--- a/exercises-course-training/00-react-and-redux.docx
+++ b/exercises-course-training/00-react-and-redux.docx
@@ -11,7 +11,6 @@
           <w:szCs w:val="18"/>
         </w:rPr>
       </w:pPr>
-      <w:bookmarkStart w:id="0" w:name="_GoBack"/>
       <w:r>
         <w:rPr>
           <w:rFonts w:ascii="Arial" w:hAnsi="Arial" w:cs="Arial"/>
@@ -125,6 +124,7 @@
           <w:rFonts w:ascii="Arial" w:hAnsi="Arial" w:cs="Arial"/>
           <w:sz w:val="18"/>
           <w:szCs w:val="18"/>
+          <w:highlight w:val="yellow"/>
         </w:rPr>
       </w:pPr>
       <w:hyperlink r:id="rId5" w:history="1">
@@ -135,6 +135,7 @@
             <w:color w:val="auto"/>
             <w:sz w:val="18"/>
             <w:szCs w:val="18"/>
+            <w:highlight w:val="yellow"/>
           </w:rPr>
           <w:t>Getting Started with React Redux</w:t>
         </w:r>
@@ -152,6 +153,7 @@
           <w:rFonts w:ascii="Arial" w:hAnsi="Arial" w:cs="Arial"/>
           <w:sz w:val="18"/>
           <w:szCs w:val="18"/>
+          <w:highlight w:val="yellow"/>
         </w:rPr>
       </w:pPr>
       <w:hyperlink r:id="rId6" w:history="1">
@@ -162,6 +164,7 @@
             <w:color w:val="auto"/>
             <w:sz w:val="18"/>
             <w:szCs w:val="18"/>
+            <w:highlight w:val="yellow"/>
           </w:rPr>
           <w:t>Manage State Locally First</w:t>
         </w:r>
@@ -179,6 +182,7 @@
           <w:rFonts w:ascii="Arial" w:hAnsi="Arial" w:cs="Arial"/>
           <w:sz w:val="18"/>
           <w:szCs w:val="18"/>
+          <w:highlight w:val="yellow"/>
         </w:rPr>
       </w:pPr>
       <w:hyperlink r:id="rId7" w:history="1">
@@ -189,6 +193,7 @@
             <w:color w:val="auto"/>
             <w:sz w:val="18"/>
             <w:szCs w:val="18"/>
+            <w:highlight w:val="yellow"/>
           </w:rPr>
           <w:t>Extract State Logic to Redux</w:t>
         </w:r>
@@ -233,6 +238,7 @@
           <w:rFonts w:ascii="Arial" w:hAnsi="Arial" w:cs="Arial"/>
           <w:sz w:val="18"/>
           <w:szCs w:val="18"/>
+          <w:highlight w:val="yellow"/>
         </w:rPr>
       </w:pPr>
       <w:hyperlink r:id="rId9" w:history="1">
@@ -243,6 +249,7 @@
             <w:color w:val="auto"/>
             <w:sz w:val="18"/>
             <w:szCs w:val="18"/>
+            <w:highlight w:val="yellow"/>
           </w:rPr>
           <w:t>Map State to Props</w:t>
         </w:r>
@@ -260,6 +267,7 @@
           <w:rFonts w:ascii="Arial" w:hAnsi="Arial" w:cs="Arial"/>
           <w:sz w:val="18"/>
           <w:szCs w:val="18"/>
+          <w:highlight w:val="yellow"/>
         </w:rPr>
       </w:pPr>
       <w:hyperlink r:id="rId10" w:history="1">
@@ -270,6 +278,7 @@
             <w:color w:val="auto"/>
             <w:sz w:val="18"/>
             <w:szCs w:val="18"/>
+            <w:highlight w:val="yellow"/>
           </w:rPr>
           <w:t>Map Dispatch to Props</w:t>
         </w:r>
@@ -314,6 +323,7 @@
           <w:rFonts w:ascii="Arial" w:hAnsi="Arial" w:cs="Arial"/>
           <w:sz w:val="18"/>
           <w:szCs w:val="18"/>
+          <w:highlight w:val="yellow"/>
         </w:rPr>
       </w:pPr>
       <w:hyperlink r:id="rId12" w:history="1">
@@ -324,8 +334,38 @@
             <w:color w:val="auto"/>
             <w:sz w:val="18"/>
             <w:szCs w:val="18"/>
+            <w:highlight w:val="yellow"/>
           </w:rPr>
           <w:t>Connect Redux to the Messages App</w:t>
+        </w:r>
+      </w:hyperlink>
+    </w:p>
+    <w:p>
+      <w:pPr>
+        <w:pStyle w:val="map-challenge-title"/>
+        <w:numPr>
+          <w:ilvl w:val="0"/>
+          <w:numId w:val="27"/>
+        </w:numPr>
+        <w:spacing w:before="0" w:after="0"/>
+        <w:rPr>
+          <w:rFonts w:ascii="Arial" w:hAnsi="Arial" w:cs="Arial"/>
+          <w:sz w:val="18"/>
+          <w:szCs w:val="18"/>
+          <w:highlight w:val="yellow"/>
+        </w:rPr>
+      </w:pPr>
+      <w:hyperlink r:id="rId13" w:history="1">
+        <w:r>
+          <w:rPr>
+            <w:rStyle w:val="Hiperligao"/>
+            <w:rFonts w:ascii="Arial" w:hAnsi="Arial" w:cs="Arial"/>
+            <w:color w:val="auto"/>
+            <w:sz w:val="18"/>
+            <w:szCs w:val="18"/>
+            <w:highlight w:val="yellow"/>
+          </w:rPr>
+          <w:t>Extract Local State into Redux</w:t>
         </w:r>
       </w:hyperlink>
     </w:p>
@@ -343,33 +383,6 @@
           <w:szCs w:val="18"/>
         </w:rPr>
       </w:pPr>
-      <w:hyperlink r:id="rId13" w:history="1">
-        <w:r>
-          <w:rPr>
-            <w:rStyle w:val="Hiperligao"/>
-            <w:rFonts w:ascii="Arial" w:hAnsi="Arial" w:cs="Arial"/>
-            <w:color w:val="auto"/>
-            <w:sz w:val="18"/>
-            <w:szCs w:val="18"/>
-          </w:rPr>
-          <w:t>Extract Local State into Redux</w:t>
-        </w:r>
-      </w:hyperlink>
-    </w:p>
-    <w:p>
-      <w:pPr>
-        <w:pStyle w:val="map-challenge-title"/>
-        <w:numPr>
-          <w:ilvl w:val="0"/>
-          <w:numId w:val="27"/>
-        </w:numPr>
-        <w:spacing w:before="0" w:after="0"/>
-        <w:rPr>
-          <w:rFonts w:ascii="Arial" w:hAnsi="Arial" w:cs="Arial"/>
-          <w:sz w:val="18"/>
-          <w:szCs w:val="18"/>
-        </w:rPr>
-      </w:pPr>
       <w:hyperlink r:id="rId14" w:history="1">
         <w:r>
           <w:rPr>
@@ -379,33 +392,10 @@
             <w:sz w:val="18"/>
             <w:szCs w:val="18"/>
           </w:rPr>
-          <w:t xml:space="preserve">Moving Forward </w:t>
-        </w:r>
-        <w:proofErr w:type="gramStart"/>
-        <w:r>
-          <w:rPr>
-            <w:rStyle w:val="Hiperligao"/>
-            <w:rFonts w:ascii="Arial" w:hAnsi="Arial" w:cs="Arial"/>
-            <w:color w:val="auto"/>
-            <w:sz w:val="18"/>
-            <w:szCs w:val="18"/>
-          </w:rPr>
-          <w:t>From</w:t>
-        </w:r>
-        <w:proofErr w:type="gramEnd"/>
-        <w:r>
-          <w:rPr>
-            <w:rStyle w:val="Hiperligao"/>
-            <w:rFonts w:ascii="Arial" w:hAnsi="Arial" w:cs="Arial"/>
-            <w:color w:val="auto"/>
-            <w:sz w:val="18"/>
-            <w:szCs w:val="18"/>
-          </w:rPr>
-          <w:t xml:space="preserve"> Here</w:t>
+          <w:t>Moving Forward From Here</w:t>
         </w:r>
       </w:hyperlink>
     </w:p>
-    <w:bookmarkEnd w:id="0"/>
     <w:p>
       <w:pPr>
         <w:pStyle w:val="map-challenge-title"/>
@@ -427,7 +417,42 @@
           <w:szCs w:val="18"/>
           <w:highlight w:val="green"/>
         </w:rPr>
-        <w:t>00% PASSED</w:t>
+        <w:t>30</w:t>
+      </w:r>
+      <w:bookmarkStart w:id="0" w:name="_GoBack"/>
+      <w:bookmarkEnd w:id="0"/>
+      <w:r>
+        <w:rPr>
+          <w:rStyle w:val="Hiperligao"/>
+          <w:rFonts w:ascii="Arial" w:hAnsi="Arial" w:cs="Arial"/>
+          <w:color w:val="auto"/>
+          <w:sz w:val="18"/>
+          <w:szCs w:val="18"/>
+          <w:highlight w:val="green"/>
+        </w:rPr>
+        <w:t xml:space="preserve">% </w:t>
+      </w:r>
+      <w:r>
+        <w:rPr>
+          <w:rStyle w:val="Hiperligao"/>
+          <w:rFonts w:ascii="Arial" w:hAnsi="Arial" w:cs="Arial"/>
+          <w:color w:val="auto"/>
+          <w:sz w:val="18"/>
+          <w:szCs w:val="18"/>
+          <w:highlight w:val="green"/>
+        </w:rPr>
+        <w:t xml:space="preserve">NOT </w:t>
+      </w:r>
+      <w:r>
+        <w:rPr>
+          <w:rStyle w:val="Hiperligao"/>
+          <w:rFonts w:ascii="Arial" w:hAnsi="Arial" w:cs="Arial"/>
+          <w:color w:val="auto"/>
+          <w:sz w:val="18"/>
+          <w:szCs w:val="18"/>
+          <w:highlight w:val="green"/>
+        </w:rPr>
+        <w:t>PASSED</w:t>
       </w:r>
     </w:p>
     <w:p>
